--- a/exhibition/projects/mEng_yr2/8/George Fenech - Flot - Water and waste managment facility .docx
+++ b/exhibition/projects/mEng_yr2/8/George Fenech - Flot - Water and waste managment facility .docx
@@ -211,27 +211,89 @@
           <w:szCs w:val="24"/>
           <w:lang w:val="en-GB"/>
         </w:rPr>
-        <w:t xml:space="preserve">The facility is split into two levels. The ground level accommodates, both the required areas for the management's facility and a visitors' area. The Management's facility consists </w:t>
-      </w:r>
-      <w:proofErr w:type="gramStart"/>
-      <w:r>
-        <w:rPr>
-          <w:rFonts w:ascii="Arial" w:hAnsi="Arial" w:cs="Arial"/>
-          <w:sz w:val="24"/>
-          <w:szCs w:val="24"/>
-          <w:lang w:val="en-GB"/>
-        </w:rPr>
-        <w:t>of;</w:t>
-      </w:r>
-      <w:proofErr w:type="gramEnd"/>
-      <w:r>
-        <w:rPr>
-          <w:rFonts w:ascii="Arial" w:hAnsi="Arial" w:cs="Arial"/>
-          <w:sz w:val="24"/>
-          <w:szCs w:val="24"/>
-          <w:lang w:val="en-GB"/>
-        </w:rPr>
-        <w:t xml:space="preserve"> office area, control room, rest rooms and a server room. On the other hand, the visitors' area shall make use of the space filled with educational interactive panels. In addition, the Facilities' green roof can be used as a park. Moreover, people can stroll through, congregate or simply lying down to unwind, over the continuous changing slopes of the roof.</w:t>
+        <w:t>&lt;</w:t>
+      </w:r>
+      <w:proofErr w:type="spellStart"/>
+      <w:r>
+        <w:rPr>
+          <w:rFonts w:ascii="Arial" w:hAnsi="Arial" w:cs="Arial"/>
+          <w:sz w:val="24"/>
+          <w:szCs w:val="24"/>
+          <w:lang w:val="en-GB"/>
+        </w:rPr>
+        <w:t>br</w:t>
+      </w:r>
+      <w:proofErr w:type="spellEnd"/>
+      <w:r>
+        <w:rPr>
+          <w:rFonts w:ascii="Arial" w:hAnsi="Arial" w:cs="Arial"/>
+          <w:sz w:val="24"/>
+          <w:szCs w:val="24"/>
+          <w:lang w:val="en-GB"/>
+        </w:rPr>
+        <w:t>&gt;</w:t>
+      </w:r>
+    </w:p>
+    <w:p>
+      <w:pPr>
+        <w:ind w:left="1440"/>
+        <w:jc w:val="both"/>
+        <w:rPr>
+          <w:rFonts w:ascii="Arial" w:hAnsi="Arial" w:cs="Arial"/>
+          <w:sz w:val="24"/>
+          <w:szCs w:val="24"/>
+          <w:lang w:val="en-GB"/>
+        </w:rPr>
+      </w:pPr>
+      <w:r>
+        <w:rPr>
+          <w:rFonts w:ascii="Arial" w:hAnsi="Arial" w:cs="Arial"/>
+          <w:sz w:val="24"/>
+          <w:szCs w:val="24"/>
+          <w:lang w:val="en-GB"/>
+        </w:rPr>
+        <w:t>&lt;</w:t>
+      </w:r>
+      <w:proofErr w:type="spellStart"/>
+      <w:r>
+        <w:rPr>
+          <w:rFonts w:ascii="Arial" w:hAnsi="Arial" w:cs="Arial"/>
+          <w:sz w:val="24"/>
+          <w:szCs w:val="24"/>
+          <w:lang w:val="en-GB"/>
+        </w:rPr>
+        <w:t>br</w:t>
+      </w:r>
+      <w:proofErr w:type="spellEnd"/>
+      <w:r>
+        <w:rPr>
+          <w:rFonts w:ascii="Arial" w:hAnsi="Arial" w:cs="Arial"/>
+          <w:sz w:val="24"/>
+          <w:szCs w:val="24"/>
+          <w:lang w:val="en-GB"/>
+        </w:rPr>
+        <w:t>&gt;</w:t>
+      </w:r>
+    </w:p>
+    <w:p>
+      <w:pPr>
+        <w:ind w:left="1440"/>
+        <w:jc w:val="both"/>
+        <w:rPr>
+          <w:rFonts w:ascii="Arial" w:hAnsi="Arial" w:cs="Arial"/>
+          <w:sz w:val="24"/>
+          <w:szCs w:val="24"/>
+          <w:lang w:val="en-GB"/>
+        </w:rPr>
+      </w:pPr>
+      <w:r>
+        <w:rPr>
+          <w:rFonts w:ascii="Arial" w:hAnsi="Arial" w:cs="Arial"/>
+          <w:sz w:val="24"/>
+          <w:szCs w:val="24"/>
+          <w:lang w:val="en-GB"/>
+        </w:rPr>
+        <w:t>The facility is split into two levels. The ground level accommodates, both the required areas for the management's facility and a visitors' area. The Management's facility consists of; office area, control room, rest rooms and a server room. On the other hand, the visitors' area shall make use of the space filled with educational interactive panels. In addition, the Facilities' green roof can be used as a park. Moreover, people can stroll through, congregate or simply lying down to unwind, over the continuous changing slopes of the roof.</w:t>
       </w:r>
     </w:p>
     <w:p>
